--- a/Handouts/handout06.docx
+++ b/Handouts/handout06.docx
@@ -587,6 +587,17 @@
       </w:pPr>
       <w:r>
         <w:t xml:space="preserve">Sage is a tool available to you to help you through your time at Cardiff.</w:t>
+      </w:r>
+    </w:p>
+    <w:p>
+      <w:pPr>
+        <w:numPr>
+          <w:numId w:val="3"/>
+          <w:ilvl w:val="0"/>
+        </w:numPr>
+      </w:pPr>
+      <w:r>
+        <w:t xml:space="preserve">Sage allows you to share files with particular people (if you know their username) and also allows you to publish it.</w:t>
       </w:r>
     </w:p>
     <w:bookmarkStart w:id="sometimes-our-server-is-buggy" w:name="sometimes-our-server-is-buggy"/>

--- a/Handouts/handout06.docx
+++ b/Handouts/handout06.docx
@@ -468,7 +468,7 @@
         </w:numPr>
       </w:pPr>
       <w:r>
-        <w:t xml:space="preserve">Here is something a bit more visually impressive (the code is slightly shorter):</w:t>
+        <w:t xml:space="preserve">Here is something a bit more visually impressive (the code is slightly more compact as it uses some Sage tricks):</w:t>
       </w:r>
     </w:p>
     <w:p>

--- a/Handouts/handout06.docx
+++ b/Handouts/handout06.docx
@@ -779,7 +779,7 @@
         </w:numPr>
       </w:pPr>
       <w:r>
-        <w:t xml:space="preserve">format</w:t>
+        <w:t xml:space="preserve">The class test will be 3 questions with 30 marks for each question and 10 marks for correct conventions, commenting and documentation.</w:t>
       </w:r>
     </w:p>
     <w:p>
@@ -790,7 +790,22 @@
         </w:numPr>
       </w:pPr>
       <w:r>
-        <w:t xml:space="preserve">submitting</w:t>
+        <w:t xml:space="preserve">You will submit your work using a folder on the Shared drive:</w:t>
+      </w:r>
+      <w:r>
+        <w:t xml:space="preserve"> </w:t>
+      </w:r>
+      <w:r>
+        <w:rPr>
+          <w:i/>
+        </w:rPr>
+        <w:t xml:space="preserve">you won't have read or write rights to that folder</w:t>
+      </w:r>
+      <w:r>
+        <w:t xml:space="preserve"> </w:t>
+      </w:r>
+      <w:r>
+        <w:t xml:space="preserve">so you will only be able to submit once!</w:t>
       </w:r>
     </w:p>
     <w:p>
@@ -801,7 +816,7 @@
         </w:numPr>
       </w:pPr>
       <w:r>
-        <w:t xml:space="preserve">schedule</w:t>
+        <w:t xml:space="preserve">The class test is at 1400 for some of you (it will start at 1410) and 1500 for others (it will start at 1510). I have spoken to your Calculus lecturer and told him that some of you might be late. He has been very understanding but has asked you to please not waste any time after the class test.</w:t>
       </w:r>
     </w:p>
     <w:bookmarkStart w:id="what-you-should-do-next" w:name="what-you-should-do-next"/>

--- a/Handouts/handout06.docx
+++ b/Handouts/handout06.docx
@@ -2,7 +2,7 @@
 <file path=word/document.xml><?xml version="1.0" encoding="utf-8"?>
 <w:document xmlns:w="http://schemas.openxmlformats.org/wordprocessingml/2006/main" xmlns:m="http://schemas.openxmlformats.org/officeDocument/2006/math" xmlns:r="http://schemas.openxmlformats.org/officeDocument/2006/relationships" xmlns:o="urn:schemas-microsoft-com:office:office" xmlns:v="urn:schemas-microsoft-com:vml" xmlns:w10="urn:schemas-microsoft-com:office:word" xmlns:a="http://schemas.openxmlformats.org/drawingml/2006/main" xmlns:pic="http://schemas.openxmlformats.org/drawingml/2006/picture" xmlns:wp="http://schemas.openxmlformats.org/drawingml/2006/wordprocessingDrawing">
   <w:body>
-    <w:bookmarkStart w:id="computing-for-mathematics-handout-6---sage-and-the-class-test" w:name="computing-for-mathematics-handout-6---sage-and-the-class-test"/>
+    <w:bookmarkStart w:id="21" w:name="computing-for-mathematics-handout-6---sage-and-the-class-test"/>
     <w:p>
       <w:pPr>
         <w:pStyle w:val="Heading1"/>
@@ -11,7 +11,7 @@
         <w:t xml:space="preserve">Computing for mathematics handout 6 - Sage and the Class test</w:t>
       </w:r>
     </w:p>
-    <w:bookmarkEnd w:id="computing-for-mathematics-handout-6---sage-and-the-class-test"/>
+    <w:bookmarkEnd w:id="21"/>
     <w:p>
       <w:r>
         <w:t xml:space="preserve">Lecturer: Vince Knight</w:t>
@@ -35,7 +35,7 @@
         <w:t xml:space="preserve">Office hours: Thursday 1300-1500</w:t>
       </w:r>
     </w:p>
-    <w:bookmarkStart w:id="what-you-have-learnt-this-week" w:name="what-you-have-learnt-this-week"/>
+    <w:bookmarkStart w:id="22" w:name="what-you-have-learnt-this-week"/>
     <w:p>
       <w:pPr>
         <w:pStyle w:val="Heading2"/>
@@ -44,7 +44,7 @@
         <w:t xml:space="preserve">What you have learnt this week:</w:t>
       </w:r>
     </w:p>
-    <w:bookmarkEnd w:id="what-you-have-learnt-this-week"/>
+    <w:bookmarkEnd w:id="22"/>
     <w:p>
       <w:pPr>
         <w:numPr>
@@ -56,7 +56,7 @@
         <w:t xml:space="preserve">How to carry out basic algebraic operations in Sage (solve equations, simplify expressions etc...)</w:t>
       </w:r>
     </w:p>
-    <w:bookmarkStart w:id="what-is-sage" w:name="what-is-sage"/>
+    <w:bookmarkStart w:id="23" w:name="what-is-sage"/>
     <w:p>
       <w:pPr>
         <w:pStyle w:val="Heading2"/>
@@ -65,7 +65,7 @@
         <w:t xml:space="preserve">What is Sage?</w:t>
       </w:r>
     </w:p>
-    <w:bookmarkEnd w:id="what-is-sage"/>
+    <w:bookmarkEnd w:id="23"/>
     <w:p>
       <w:pPr>
         <w:numPr>
@@ -167,7 +167,9 @@
         </w:rPr>
         <w:t xml:space="preserve">)</w:t>
       </w:r>
-      <w:br/>
+      <w:r>
+        <w:cr/>
+      </w:r>
       <w:r>
         <w:rPr>
           <w:rStyle w:val="NormalTok"/>
@@ -186,7 +188,9 @@
         </w:rPr>
         <w:t xml:space="preserve">)</w:t>
       </w:r>
-      <w:br/>
+      <w:r>
+        <w:cr/>
+      </w:r>
       <w:r>
         <w:rPr>
           <w:rStyle w:val="NormalTok"/>
@@ -205,7 +209,9 @@
         </w:rPr>
         <w:t xml:space="preserve">)</w:t>
       </w:r>
-      <w:br/>
+      <w:r>
+        <w:cr/>
+      </w:r>
       <w:r>
         <w:rPr>
           <w:rStyle w:val="NormalTok"/>
@@ -224,7 +230,9 @@
         </w:rPr>
         <w:t xml:space="preserve">)</w:t>
       </w:r>
-      <w:br/>
+      <w:r>
+        <w:cr/>
+      </w:r>
       <w:r>
         <w:rPr>
           <w:rStyle w:val="DataTypeTok"/>
@@ -269,7 +277,9 @@
         </w:rPr>
         <w:t xml:space="preserve">20</w:t>
       </w:r>
-      <w:br/>
+      <w:r>
+        <w:cr/>
+      </w:r>
       <w:r>
         <w:rPr>
           <w:rStyle w:val="NormalTok"/>
@@ -324,7 +334,9 @@
         </w:rPr>
         <w:t xml:space="preserve">)</w:t>
       </w:r>
-      <w:br/>
+      <w:r>
+        <w:cr/>
+      </w:r>
       <w:r>
         <w:rPr>
           <w:rStyle w:val="KeywordTok"/>
@@ -379,7 +391,9 @@
         </w:rPr>
         <w:t xml:space="preserve">):</w:t>
       </w:r>
-      <w:br/>
+      <w:r>
+        <w:cr/>
+      </w:r>
       <w:r>
         <w:rPr>
           <w:rStyle w:val="NormalTok"/>
@@ -452,7 +466,9 @@
         </w:rPr>
         <w:t xml:space="preserve">% i)</w:t>
       </w:r>
-      <w:br/>
+      <w:r>
+        <w:cr/>
+      </w:r>
       <w:r>
         <w:rPr>
           <w:rStyle w:val="NormalTok"/>
@@ -491,7 +507,9 @@
         </w:rPr>
         <w:t xml:space="preserve">20</w:t>
       </w:r>
-      <w:br/>
+      <w:r>
+        <w:cr/>
+      </w:r>
       <w:r>
         <w:rPr>
           <w:rStyle w:val="NormalTok"/>
@@ -510,7 +528,9 @@
         </w:rPr>
         <w:t xml:space="preserve">)</w:t>
       </w:r>
-      <w:br/>
+      <w:r>
+        <w:cr/>
+      </w:r>
       <w:r>
         <w:rPr>
           <w:rStyle w:val="DataTypeTok"/>
@@ -600,7 +620,7 @@
         <w:t xml:space="preserve">Sage allows you to share files with particular people (if you know their username) and also allows you to publish it.</w:t>
       </w:r>
     </w:p>
-    <w:bookmarkStart w:id="sometimes-our-server-is-buggy" w:name="sometimes-our-server-is-buggy"/>
+    <w:bookmarkStart w:id="24" w:name="sometimes-our-server-is-buggy"/>
     <w:p>
       <w:pPr>
         <w:pStyle w:val="Heading2"/>
@@ -609,7 +629,7 @@
         <w:t xml:space="preserve">Sometimes our server is buggy</w:t>
       </w:r>
     </w:p>
-    <w:bookmarkEnd w:id="sometimes-our-server-is-buggy"/>
+    <w:bookmarkEnd w:id="24"/>
     <w:p>
       <w:r>
         <w:t xml:space="preserve">Our server has been a bit buggy for some of you. I apologise and sadly there's not much I can do about it a part from show you how to get around the bugs.</w:t>
@@ -761,7 +781,7 @@
         <w:t xml:space="preserve">If all else fails close down your browser and open it up again. If there are very buggy things happening please let me know.</w:t>
       </w:r>
     </w:p>
-    <w:bookmarkStart w:id="class-test" w:name="class-test"/>
+    <w:bookmarkStart w:id="25" w:name="class-test"/>
     <w:p>
       <w:pPr>
         <w:pStyle w:val="Heading2"/>
@@ -770,7 +790,7 @@
         <w:t xml:space="preserve">Class test</w:t>
       </w:r>
     </w:p>
-    <w:bookmarkEnd w:id="class-test"/>
+    <w:bookmarkEnd w:id="25"/>
     <w:p>
       <w:pPr>
         <w:numPr>
@@ -819,7 +839,71 @@
         <w:t xml:space="preserve">The class test is at 1400 for some of you (it will start at 1410) and 1500 for others (it will start at 1510). I have spoken to your Calculus lecturer and told him that some of you might be late. He has been very understanding but has asked you to please not waste any time after the class test.</w:t>
       </w:r>
     </w:p>
-    <w:bookmarkStart w:id="what-you-should-do-next" w:name="what-you-should-do-next"/>
+    <w:p>
+      <w:pPr>
+        <w:numPr>
+          <w:numId w:val="5"/>
+          <w:ilvl w:val="0"/>
+        </w:numPr>
+      </w:pPr>
+      <w:r>
+        <w:t xml:space="preserve">The class test is</w:t>
+      </w:r>
+      <w:r>
+        <w:t xml:space="preserve"> </w:t>
+      </w:r>
+      <w:r>
+        <w:rPr>
+          <w:i/>
+        </w:rPr>
+        <w:t xml:space="preserve">open book</w:t>
+      </w:r>
+      <w:r>
+        <w:t xml:space="preserve">. This means you are welcome to use the internet, books, your notes etc...</w:t>
+      </w:r>
+      <w:r>
+        <w:t xml:space="preserve"> </w:t>
+      </w:r>
+      <w:r>
+        <w:rPr>
+          <w:b/>
+        </w:rPr>
+        <w:t xml:space="preserve">You are however not allowed to use anything that could be used to communicate with another student:</w:t>
+      </w:r>
+      <w:r>
+        <w:t xml:space="preserve"> </w:t>
+      </w:r>
+      <w:r>
+        <w:t xml:space="preserve">email, facebook, gdrive ...</w:t>
+      </w:r>
+    </w:p>
+    <w:p>
+      <w:pPr>
+        <w:numPr>
+          <w:numId w:val="5"/>
+          <w:ilvl w:val="0"/>
+        </w:numPr>
+      </w:pPr>
+      <w:r>
+        <w:t xml:space="preserve">You are welcome to use your own laptop if you prefer</w:t>
+      </w:r>
+      <w:r>
+        <w:t xml:space="preserve"> </w:t>
+      </w:r>
+      <w:r>
+        <w:rPr>
+          <w:b/>
+        </w:rPr>
+        <w:t xml:space="preserve">but</w:t>
+      </w:r>
+      <w:r>
+        <w:t xml:space="preserve"> </w:t>
+      </w:r>
+      <w:r>
+        <w:t xml:space="preserve">your scripts must be submitted via a University machine so if you plan to transfer them: bring a usb stick to do so (you cannot use your email to transfer the files).</w:t>
+      </w:r>
+    </w:p>
+    <w:bookmarkStart w:id="26" w:name="what-you-should-do-next"/>
     <w:p>
       <w:pPr>
         <w:pStyle w:val="Heading2"/>
@@ -828,7 +912,7 @@
         <w:t xml:space="preserve">What you should do next:</w:t>
       </w:r>
     </w:p>
-    <w:bookmarkEnd w:id="what-you-should-do-next"/>
+    <w:bookmarkEnd w:id="26"/>
     <w:p>
       <w:pPr>
         <w:numPr>
@@ -913,11 +997,16 @@
     </w:p>
   </w:body>
 </w:document>
+</file>
+
+<file path=word/footnotes.xml><?xml version="1.0" encoding="utf-8"?>
+<w:footnotes xmlns:w="http://schemas.openxmlformats.org/wordprocessingml/2006/main" xmlns:m="http://schemas.openxmlformats.org/officeDocument/2006/math" xmlns:r="http://schemas.openxmlformats.org/officeDocument/2006/relationships" xmlns:o="urn:schemas-microsoft-com:office:office" xmlns:v="urn:schemas-microsoft-com:vml" xmlns:w10="urn:schemas-microsoft-com:office:word" xmlns:a="http://schemas.openxmlformats.org/drawingml/2006/main" xmlns:pic="http://schemas.openxmlformats.org/drawingml/2006/picture" xmlns:wp="http://schemas.openxmlformats.org/drawingml/2006/wordprocessingDrawing"/>
 </file>
 
 <file path=word/numbering.xml><?xml version="1.0" encoding="utf-8"?>
 <w:numbering xmlns:w="http://schemas.openxmlformats.org/wordprocessingml/2006/main">
   <w:abstractNum w:abstractNumId="0">
+    <w:nsid w:val="f54adde0"/>
     <w:multiLevelType w:val="multilevel"/>
     <w:lvl w:ilvl="0">
       <w:numFmt w:val="bullet"/>
@@ -998,6 +1087,7 @@
     </w:lvl>
   </w:abstractNum>
   <w:abstractNum w:abstractNumId="2">
+    <w:nsid w:val="8904d4a1"/>
     <w:multiLevelType w:val="multilevel"/>
     <w:lvl w:ilvl="0">
       <w:numFmt w:val="bullet"/>
@@ -1342,8 +1432,8 @@
       <w:i/>
     </w:rPr>
   </w:style>
-  <w:style w:type="paragraph" w:styleId="PictureCaption">
-    <w:name w:val="Picture Caption"/>
+  <w:style w:type="paragraph" w:styleId="ImageCaption">
+    <w:name w:val="Image Caption"/>
     <w:basedOn w:val="Normal"/>
     <w:link w:val="BodyTextChar"/>
     <w:pPr>
@@ -1366,15 +1456,15 @@
       <w:sz w:val="22"/>
     </w:rPr>
   </w:style>
-  <w:style w:type="character" w:customStyle="1" w:styleId="FootnoteReference">
-    <w:name w:val="Footnote Reference"/>
+  <w:style w:type="character" w:customStyle="1" w:styleId="FootnoteRef">
+    <w:name w:val="Footnote Ref"/>
     <w:basedOn w:val="BodyTextChar"/>
     <w:rPr>
       <w:vertAlign w:val="superscript"/>
     </w:rPr>
   </w:style>
-  <w:style w:type="character" w:customStyle="1" w:styleId="Hyperlink">
-    <w:name w:val="Hyperlink"/>
+  <w:style w:type="character" w:customStyle="1" w:styleId="Link">
+    <w:name w:val="Link"/>
     <w:basedOn w:val="BodyTextChar"/>
     <w:rPr>
       <w:color w:val="4F81BD" w:themeColor="accent1"/>
